--- a/Documentation/Studienarbeit - Designphase.docx
+++ b/Documentation/Studienarbeit - Designphase.docx
@@ -4,15 +4,7 @@
   <w:body>
     <w:p>
       <w:r>
-        <w:t xml:space="preserve">Mögliche Designs aus dem </w:t>
-      </w:r>
-      <w:proofErr w:type="spellStart"/>
-      <w:r>
-        <w:t>AssetStore</w:t>
-      </w:r>
-      <w:proofErr w:type="spellEnd"/>
-      <w:r>
-        <w:t>:</w:t>
+        <w:t>Mögliche Designs aus dem AssetStore:</w:t>
       </w:r>
     </w:p>
     <w:p>
@@ -74,7 +66,7 @@
           <w:numId w:val="1"/>
         </w:numPr>
       </w:pPr>
-      <w:hyperlink r:id="rId11" w:history="1">
+      <w:hyperlink r:id="rId11" w:anchor="content" w:history="1">
         <w:r>
           <w:rPr>
             <w:rStyle w:val="Hyperlink"/>
@@ -537,10 +529,7 @@
         </w:numPr>
       </w:pPr>
       <w:r>
-        <w:t>https://assetstore.unity.com/packages/audio/music/casual-game-bgm-2-30872</w:t>
-      </w:r>
-      <w:r>
-        <w:t xml:space="preserve"> </w:t>
+        <w:t xml:space="preserve">https://assetstore.unity.com/packages/audio/music/casual-game-bgm-2-30872 </w:t>
       </w:r>
       <w:r>
         <w:t>(sowas in</w:t>
@@ -824,21 +813,7 @@
         <w:rPr>
           <w:lang w:val="en-US"/>
         </w:rPr>
-        <w:t xml:space="preserve"> (Victory/Defeat und </w:t>
-      </w:r>
-      <w:proofErr w:type="spellStart"/>
-      <w:r>
-        <w:rPr>
-          <w:lang w:val="en-US"/>
-        </w:rPr>
-        <w:t>Klicksounds</w:t>
-      </w:r>
-      <w:proofErr w:type="spellEnd"/>
-      <w:r>
-        <w:rPr>
-          <w:lang w:val="en-US"/>
-        </w:rPr>
-        <w:t>)</w:t>
+        <w:t xml:space="preserve"> (Victory/Defeat und Klicksounds)</w:t>
       </w:r>
     </w:p>
     <w:p>
@@ -887,13 +862,8 @@
       </w:hyperlink>
     </w:p>
     <w:p>
-      <w:proofErr w:type="spellStart"/>
-      <w:r>
-        <w:t>Leaderboard</w:t>
-      </w:r>
-      <w:proofErr w:type="spellEnd"/>
-      <w:r>
-        <w:t>:</w:t>
+      <w:r>
+        <w:t>Leaderboard:</w:t>
       </w:r>
     </w:p>
     <w:p>
@@ -959,29 +929,33 @@
         <w:t>https://assetstore.unity.com/packages/templates/tutorials/fun-mathematics-for-maths-education-minigame-template-ready-to-p-216219</w:t>
       </w:r>
     </w:p>
-    <w:p>
-      <w:proofErr w:type="spellStart"/>
-      <w:r>
-        <w:t>leaderboard</w:t>
-      </w:r>
-      <w:proofErr w:type="spellEnd"/>
-    </w:p>
-    <w:p>
-      <w:proofErr w:type="spellStart"/>
-      <w:r>
-        <w:t>level</w:t>
-      </w:r>
-      <w:proofErr w:type="spellEnd"/>
-      <w:r>
-        <w:t xml:space="preserve"> </w:t>
-      </w:r>
-      <w:proofErr w:type="spellStart"/>
-      <w:r>
-        <w:t>select</w:t>
-      </w:r>
-      <w:proofErr w:type="spellEnd"/>
-      <w:r>
-        <w:t xml:space="preserve"> suchen</w:t>
+    <w:p/>
+    <w:p>
+      <w:r>
+        <w:t>Benutzte Assets:</w:t>
+      </w:r>
+    </w:p>
+    <w:p>
+      <w:pPr>
+        <w:pStyle w:val="Listenabsatz"/>
+        <w:numPr>
+          <w:ilvl w:val="0"/>
+          <w:numId w:val="2"/>
+        </w:numPr>
+      </w:pPr>
+      <w:hyperlink r:id="rId44" w:history="1">
+        <w:r>
+          <w:rPr>
+            <w:rStyle w:val="Hyperlink"/>
+          </w:rPr>
+          <w:t>https://assetstore.unity.com/packages/2d/gui/puzzle-stage-settings-gui-pack-147389</w:t>
+        </w:r>
+      </w:hyperlink>
+      <w:r>
+        <w:t xml:space="preserve"> (fü</w:t>
+      </w:r>
+      <w:r>
+        <w:t>r Settings Box)</w:t>
       </w:r>
     </w:p>
     <w:sectPr>
@@ -1225,7 +1199,7 @@
   <w:abstractNum w:abstractNumId="2" w15:restartNumberingAfterBreak="0">
     <w:nsid w:val="341E2056"/>
     <w:multiLevelType w:val="hybridMultilevel"/>
-    <w:tmpl w:val="6422DB24"/>
+    <w:tmpl w:val="C170753E"/>
     <w:lvl w:ilvl="0" w:tplc="04070001">
       <w:start w:val="1"/>
       <w:numFmt w:val="bullet"/>
@@ -2468,6 +2442,23 @@
 </file>
 
 <file path=customXml/item1.xml><?xml version="1.0" encoding="utf-8"?>
+<p:properties xmlns:p="http://schemas.microsoft.com/office/2006/metadata/properties" xmlns:xsi="http://www.w3.org/2001/XMLSchema-instance" xmlns:pc="http://schemas.microsoft.com/office/infopath/2007/PartnerControls">
+  <documentManagement>
+    <_activity xmlns="5c41234c-bf55-4ac6-b914-3e3e83017e4a" xsi:nil="true"/>
+  </documentManagement>
+</p:properties>
+</file>
+
+<file path=customXml/item2.xml><?xml version="1.0" encoding="utf-8"?>
+<?mso-contentType ?>
+<FormTemplates xmlns="http://schemas.microsoft.com/sharepoint/v3/contenttype/forms">
+  <Display>DocumentLibraryForm</Display>
+  <Edit>DocumentLibraryForm</Edit>
+  <New>DocumentLibraryForm</New>
+</FormTemplates>
+</file>
+
+<file path=customXml/item3.xml><?xml version="1.0" encoding="utf-8"?>
 <ct:contentTypeSchema xmlns:ct="http://schemas.microsoft.com/office/2006/metadata/contentType" xmlns:ma="http://schemas.microsoft.com/office/2006/metadata/properties/metaAttributes" ct:_="" ma:_="" ma:contentTypeName="Dokument" ma:contentTypeID="0x01010020BC5D7F28A59144B0F9EAB0BC3F9A8D" ma:contentTypeVersion="14" ma:contentTypeDescription="Ein neues Dokument erstellen." ma:contentTypeScope="" ma:versionID="221b114da8d43342cc92b863a970dacc">
   <xsd:schema xmlns:xsd="http://www.w3.org/2001/XMLSchema" xmlns:xs="http://www.w3.org/2001/XMLSchema" xmlns:p="http://schemas.microsoft.com/office/2006/metadata/properties" xmlns:ns3="5c41234c-bf55-4ac6-b914-3e3e83017e4a" xmlns:ns4="416394de-ef24-4dc1-9c00-4e8c5871f4c6" targetNamespace="http://schemas.microsoft.com/office/2006/metadata/properties" ma:root="true" ma:fieldsID="d0505c98dcae2fa7fd74649f92c2ed2f" ns3:_="" ns4:_="">
     <xsd:import namespace="5c41234c-bf55-4ac6-b914-3e3e83017e4a"/>
@@ -2696,24 +2687,25 @@
 </ct:contentTypeSchema>
 </file>
 
-<file path=customXml/item2.xml><?xml version="1.0" encoding="utf-8"?>
-<?mso-contentType ?>
-<FormTemplates xmlns="http://schemas.microsoft.com/sharepoint/v3/contenttype/forms">
-  <Display>DocumentLibraryForm</Display>
-  <Edit>DocumentLibraryForm</Edit>
-  <New>DocumentLibraryForm</New>
-</FormTemplates>
+<file path=customXml/itemProps1.xml><?xml version="1.0" encoding="utf-8"?>
+<ds:datastoreItem xmlns:ds="http://schemas.openxmlformats.org/officeDocument/2006/customXml" ds:itemID="{E2220F60-9383-41D2-BA52-F714783099E5}">
+  <ds:schemaRefs>
+    <ds:schemaRef ds:uri="http://schemas.microsoft.com/office/2006/metadata/properties"/>
+    <ds:schemaRef ds:uri="http://schemas.microsoft.com/office/infopath/2007/PartnerControls"/>
+    <ds:schemaRef ds:uri="5c41234c-bf55-4ac6-b914-3e3e83017e4a"/>
+  </ds:schemaRefs>
+</ds:datastoreItem>
 </file>
 
-<file path=customXml/item3.xml><?xml version="1.0" encoding="utf-8"?>
-<p:properties xmlns:p="http://schemas.microsoft.com/office/2006/metadata/properties" xmlns:xsi="http://www.w3.org/2001/XMLSchema-instance" xmlns:pc="http://schemas.microsoft.com/office/infopath/2007/PartnerControls">
-  <documentManagement>
-    <_activity xmlns="5c41234c-bf55-4ac6-b914-3e3e83017e4a" xsi:nil="true"/>
-  </documentManagement>
-</p:properties>
+<file path=customXml/itemProps2.xml><?xml version="1.0" encoding="utf-8"?>
+<ds:datastoreItem xmlns:ds="http://schemas.openxmlformats.org/officeDocument/2006/customXml" ds:itemID="{5E4750AE-3F2F-4D47-9B3D-8BF2D253CE0F}">
+  <ds:schemaRefs>
+    <ds:schemaRef ds:uri="http://schemas.microsoft.com/sharepoint/v3/contenttype/forms"/>
+  </ds:schemaRefs>
+</ds:datastoreItem>
 </file>
 
-<file path=customXml/itemProps1.xml><?xml version="1.0" encoding="utf-8"?>
+<file path=customXml/itemProps3.xml><?xml version="1.0" encoding="utf-8"?>
 <ds:datastoreItem xmlns:ds="http://schemas.openxmlformats.org/officeDocument/2006/customXml" ds:itemID="{CCBA8DF0-4AAB-4CA9-A8EC-80DAE51A983E}">
   <ds:schemaRefs>
     <ds:schemaRef ds:uri="http://schemas.microsoft.com/office/2006/metadata/contentType"/>
@@ -2730,29 +2722,4 @@
     <ds:schemaRef ds:uri="http://schemas.microsoft.com/internal/obd"/>
   </ds:schemaRefs>
 </ds:datastoreItem>
-</file>
-
-<file path=customXml/itemProps2.xml><?xml version="1.0" encoding="utf-8"?>
-<ds:datastoreItem xmlns:ds="http://schemas.openxmlformats.org/officeDocument/2006/customXml" ds:itemID="{5E4750AE-3F2F-4D47-9B3D-8BF2D253CE0F}">
-  <ds:schemaRefs>
-    <ds:schemaRef ds:uri="http://schemas.microsoft.com/sharepoint/v3/contenttype/forms"/>
-  </ds:schemaRefs>
-</ds:datastoreItem>
-</file>
-
-<file path=customXml/itemProps3.xml><?xml version="1.0" encoding="utf-8"?>
-<ds:datastoreItem xmlns:ds="http://schemas.openxmlformats.org/officeDocument/2006/customXml" ds:itemID="{E2220F60-9383-41D2-BA52-F714783099E5}">
-  <ds:schemaRefs>
-    <ds:schemaRef ds:uri="416394de-ef24-4dc1-9c00-4e8c5871f4c6"/>
-    <ds:schemaRef ds:uri="http://www.w3.org/XML/1998/namespace"/>
-    <ds:schemaRef ds:uri="http://purl.org/dc/terms/"/>
-    <ds:schemaRef ds:uri="http://purl.org/dc/elements/1.1/"/>
-    <ds:schemaRef ds:uri="http://purl.org/dc/dcmitype/"/>
-    <ds:schemaRef ds:uri="http://schemas.microsoft.com/office/2006/metadata/properties"/>
-    <ds:schemaRef ds:uri="5c41234c-bf55-4ac6-b914-3e3e83017e4a"/>
-    <ds:schemaRef ds:uri="http://schemas.microsoft.com/office/2006/documentManagement/types"/>
-    <ds:schemaRef ds:uri="http://schemas.microsoft.com/office/infopath/2007/PartnerControls"/>
-    <ds:schemaRef ds:uri="http://schemas.openxmlformats.org/package/2006/metadata/core-properties"/>
-  </ds:schemaRefs>
-</ds:datastoreItem>
 </file>
--- a/Documentation/Studienarbeit - Designphase.docx
+++ b/Documentation/Studienarbeit - Designphase.docx
@@ -4,7 +4,15 @@
   <w:body>
     <w:p>
       <w:r>
-        <w:t>Mögliche Designs aus dem AssetStore:</w:t>
+        <w:t xml:space="preserve">Mögliche Designs aus dem </w:t>
+      </w:r>
+      <w:proofErr w:type="spellStart"/>
+      <w:r>
+        <w:t>AssetStore</w:t>
+      </w:r>
+      <w:proofErr w:type="spellEnd"/>
+      <w:r>
+        <w:t>:</w:t>
       </w:r>
     </w:p>
     <w:p>
@@ -813,7 +821,21 @@
         <w:rPr>
           <w:lang w:val="en-US"/>
         </w:rPr>
-        <w:t xml:space="preserve"> (Victory/Defeat und Klicksounds)</w:t>
+        <w:t xml:space="preserve"> (Victory/Defeat und </w:t>
+      </w:r>
+      <w:proofErr w:type="spellStart"/>
+      <w:r>
+        <w:rPr>
+          <w:lang w:val="en-US"/>
+        </w:rPr>
+        <w:t>Klicksounds</w:t>
+      </w:r>
+      <w:proofErr w:type="spellEnd"/>
+      <w:r>
+        <w:rPr>
+          <w:lang w:val="en-US"/>
+        </w:rPr>
+        <w:t>)</w:t>
       </w:r>
     </w:p>
     <w:p>
@@ -862,8 +884,13 @@
       </w:hyperlink>
     </w:p>
     <w:p>
-      <w:r>
-        <w:t>Leaderboard:</w:t>
+      <w:proofErr w:type="spellStart"/>
+      <w:r>
+        <w:t>Leaderboard</w:t>
+      </w:r>
+      <w:proofErr w:type="spellEnd"/>
+      <w:r>
+        <w:t>:</w:t>
       </w:r>
     </w:p>
     <w:p>
@@ -925,14 +952,45 @@
           <w:numId w:val="2"/>
         </w:numPr>
       </w:pPr>
-      <w:r>
-        <w:t>https://assetstore.unity.com/packages/templates/tutorials/fun-mathematics-for-maths-education-minigame-template-ready-to-p-216219</w:t>
-      </w:r>
+      <w:hyperlink r:id="rId44" w:history="1">
+        <w:r>
+          <w:rPr>
+            <w:rStyle w:val="Hyperlink"/>
+          </w:rPr>
+          <w:t>https://assetstore.unity.com/packages/templates/tutorials/fun-mathematics-for-maths-education-minigame-template-ready-to-p-216219</w:t>
+        </w:r>
+      </w:hyperlink>
     </w:p>
     <w:p/>
-    <w:p>
-      <w:r>
-        <w:t>Benutzte Assets:</w:t>
+    <w:p/>
+    <w:p/>
+    <w:p/>
+    <w:p/>
+    <w:p/>
+    <w:p>
+      <w:pPr>
+        <w:rPr>
+          <w:sz w:val="32"/>
+          <w:szCs w:val="32"/>
+          <w:u w:val="single"/>
+        </w:rPr>
+      </w:pPr>
+      <w:r>
+        <w:rPr>
+          <w:sz w:val="32"/>
+          <w:szCs w:val="32"/>
+          <w:u w:val="single"/>
+        </w:rPr>
+        <w:lastRenderedPageBreak/>
+        <w:t>Benutzte Assets</w:t>
+      </w:r>
+      <w:r>
+        <w:rPr>
+          <w:sz w:val="32"/>
+          <w:szCs w:val="32"/>
+          <w:u w:val="single"/>
+        </w:rPr>
+        <w:t>:</w:t>
       </w:r>
     </w:p>
     <w:p>
@@ -942,8 +1000,31 @@
           <w:ilvl w:val="0"/>
           <w:numId w:val="2"/>
         </w:numPr>
-      </w:pPr>
-      <w:hyperlink r:id="rId44" w:history="1">
+        <w:rPr>
+          <w:u w:val="single"/>
+        </w:rPr>
+      </w:pPr>
+      <w:r>
+        <w:t xml:space="preserve">Einstellungsbutton Startscreen: </w:t>
+      </w:r>
+      <w:hyperlink r:id="rId45" w:history="1">
+        <w:r>
+          <w:rPr>
+            <w:rStyle w:val="Hyperlink"/>
+          </w:rPr>
+          <w:t>https://assetstore.unity.com/packages/2d/gui/icons/371-simple-buttons-pack-97516</w:t>
+        </w:r>
+      </w:hyperlink>
+    </w:p>
+    <w:p>
+      <w:pPr>
+        <w:pStyle w:val="Listenabsatz"/>
+        <w:numPr>
+          <w:ilvl w:val="0"/>
+          <w:numId w:val="2"/>
+        </w:numPr>
+      </w:pPr>
+      <w:hyperlink r:id="rId46" w:history="1">
         <w:r>
           <w:rPr>
             <w:rStyle w:val="Hyperlink"/>
@@ -958,6 +1039,7 @@
         <w:t>r Settings Box)</w:t>
       </w:r>
     </w:p>
+    <w:p/>
     <w:sectPr>
       <w:pgSz w:w="11906" w:h="16838"/>
       <w:pgMar w:top="1417" w:right="1417" w:bottom="1134" w:left="1417" w:header="708" w:footer="708" w:gutter="0"/>
@@ -1199,7 +1281,7 @@
   <w:abstractNum w:abstractNumId="2" w15:restartNumberingAfterBreak="0">
     <w:nsid w:val="341E2056"/>
     <w:multiLevelType w:val="hybridMultilevel"/>
-    <w:tmpl w:val="C170753E"/>
+    <w:tmpl w:val="FB34C56E"/>
     <w:lvl w:ilvl="0" w:tplc="04070001">
       <w:start w:val="1"/>
       <w:numFmt w:val="bullet"/>
@@ -2450,15 +2532,6 @@
 </file>
 
 <file path=customXml/item2.xml><?xml version="1.0" encoding="utf-8"?>
-<?mso-contentType ?>
-<FormTemplates xmlns="http://schemas.microsoft.com/sharepoint/v3/contenttype/forms">
-  <Display>DocumentLibraryForm</Display>
-  <Edit>DocumentLibraryForm</Edit>
-  <New>DocumentLibraryForm</New>
-</FormTemplates>
-</file>
-
-<file path=customXml/item3.xml><?xml version="1.0" encoding="utf-8"?>
 <ct:contentTypeSchema xmlns:ct="http://schemas.microsoft.com/office/2006/metadata/contentType" xmlns:ma="http://schemas.microsoft.com/office/2006/metadata/properties/metaAttributes" ct:_="" ma:_="" ma:contentTypeName="Dokument" ma:contentTypeID="0x01010020BC5D7F28A59144B0F9EAB0BC3F9A8D" ma:contentTypeVersion="14" ma:contentTypeDescription="Ein neues Dokument erstellen." ma:contentTypeScope="" ma:versionID="221b114da8d43342cc92b863a970dacc">
   <xsd:schema xmlns:xsd="http://www.w3.org/2001/XMLSchema" xmlns:xs="http://www.w3.org/2001/XMLSchema" xmlns:p="http://schemas.microsoft.com/office/2006/metadata/properties" xmlns:ns3="5c41234c-bf55-4ac6-b914-3e3e83017e4a" xmlns:ns4="416394de-ef24-4dc1-9c00-4e8c5871f4c6" targetNamespace="http://schemas.microsoft.com/office/2006/metadata/properties" ma:root="true" ma:fieldsID="d0505c98dcae2fa7fd74649f92c2ed2f" ns3:_="" ns4:_="">
     <xsd:import namespace="5c41234c-bf55-4ac6-b914-3e3e83017e4a"/>
@@ -2687,6 +2760,15 @@
 </ct:contentTypeSchema>
 </file>
 
+<file path=customXml/item3.xml><?xml version="1.0" encoding="utf-8"?>
+<?mso-contentType ?>
+<FormTemplates xmlns="http://schemas.microsoft.com/sharepoint/v3/contenttype/forms">
+  <Display>DocumentLibraryForm</Display>
+  <Edit>DocumentLibraryForm</Edit>
+  <New>DocumentLibraryForm</New>
+</FormTemplates>
+</file>
+
 <file path=customXml/itemProps1.xml><?xml version="1.0" encoding="utf-8"?>
 <ds:datastoreItem xmlns:ds="http://schemas.openxmlformats.org/officeDocument/2006/customXml" ds:itemID="{E2220F60-9383-41D2-BA52-F714783099E5}">
   <ds:schemaRefs>
@@ -2698,14 +2780,6 @@
 </file>
 
 <file path=customXml/itemProps2.xml><?xml version="1.0" encoding="utf-8"?>
-<ds:datastoreItem xmlns:ds="http://schemas.openxmlformats.org/officeDocument/2006/customXml" ds:itemID="{5E4750AE-3F2F-4D47-9B3D-8BF2D253CE0F}">
-  <ds:schemaRefs>
-    <ds:schemaRef ds:uri="http://schemas.microsoft.com/sharepoint/v3/contenttype/forms"/>
-  </ds:schemaRefs>
-</ds:datastoreItem>
-</file>
-
-<file path=customXml/itemProps3.xml><?xml version="1.0" encoding="utf-8"?>
 <ds:datastoreItem xmlns:ds="http://schemas.openxmlformats.org/officeDocument/2006/customXml" ds:itemID="{CCBA8DF0-4AAB-4CA9-A8EC-80DAE51A983E}">
   <ds:schemaRefs>
     <ds:schemaRef ds:uri="http://schemas.microsoft.com/office/2006/metadata/contentType"/>
@@ -2722,4 +2796,12 @@
     <ds:schemaRef ds:uri="http://schemas.microsoft.com/internal/obd"/>
   </ds:schemaRefs>
 </ds:datastoreItem>
+</file>
+
+<file path=customXml/itemProps3.xml><?xml version="1.0" encoding="utf-8"?>
+<ds:datastoreItem xmlns:ds="http://schemas.openxmlformats.org/officeDocument/2006/customXml" ds:itemID="{5E4750AE-3F2F-4D47-9B3D-8BF2D253CE0F}">
+  <ds:schemaRefs>
+    <ds:schemaRef ds:uri="http://schemas.microsoft.com/sharepoint/v3/contenttype/forms"/>
+  </ds:schemaRefs>
+</ds:datastoreItem>
 </file>
--- a/Documentation/Studienarbeit - Designphase.docx
+++ b/Documentation/Studienarbeit - Designphase.docx
@@ -4,15 +4,7 @@
   <w:body>
     <w:p>
       <w:r>
-        <w:t xml:space="preserve">Mögliche Designs aus dem </w:t>
-      </w:r>
-      <w:proofErr w:type="spellStart"/>
-      <w:r>
-        <w:t>AssetStore</w:t>
-      </w:r>
-      <w:proofErr w:type="spellEnd"/>
-      <w:r>
-        <w:t>:</w:t>
+        <w:t>Mögliche Designs aus dem AssetStore:</w:t>
       </w:r>
     </w:p>
     <w:p>
@@ -744,98 +736,90 @@
         </w:rPr>
         <w:t>, Jumpy Game)</w:t>
       </w:r>
-    </w:p>
-    <w:p>
-      <w:pPr>
-        <w:pStyle w:val="Listenabsatz"/>
-        <w:numPr>
-          <w:ilvl w:val="1"/>
-          <w:numId w:val="2"/>
-        </w:numPr>
-      </w:pPr>
-      <w:hyperlink r:id="rId37" w:history="1">
-        <w:r>
-          <w:rPr>
-            <w:rStyle w:val="Hyperlink"/>
-          </w:rPr>
-          <w:t>https://assetstore.unity.com/packages/audio/music/8bit-music-062022-225623</w:t>
-        </w:r>
-      </w:hyperlink>
-      <w:r>
-        <w:t xml:space="preserve"> (fü</w:t>
-      </w:r>
-      <w:r>
-        <w:t>r die Mathe/Physik/Problemlösen Level)</w:t>
-      </w:r>
-    </w:p>
-    <w:p>
-      <w:pPr>
-        <w:pStyle w:val="Listenabsatz"/>
-        <w:numPr>
-          <w:ilvl w:val="1"/>
-          <w:numId w:val="2"/>
-        </w:numPr>
-      </w:pPr>
-      <w:hyperlink r:id="rId38" w:history="1">
-        <w:r>
-          <w:rPr>
-            <w:rStyle w:val="Hyperlink"/>
-          </w:rPr>
-          <w:t>https://assetstore.unity.com/packages/audio/sound-fx/free-ui-click-sound-pack-244644</w:t>
-        </w:r>
-      </w:hyperlink>
-      <w:r>
-        <w:t xml:space="preserve"> (</w:t>
-      </w:r>
-      <w:r>
-        <w:t>Kl</w:t>
-      </w:r>
-      <w:r>
-        <w:t>icksounds</w:t>
-      </w:r>
-      <w:r>
-        <w:t>)</w:t>
-      </w:r>
-    </w:p>
-    <w:p>
-      <w:pPr>
-        <w:pStyle w:val="Listenabsatz"/>
-        <w:numPr>
-          <w:ilvl w:val="1"/>
-          <w:numId w:val="2"/>
-        </w:numPr>
+      <w:r>
         <w:rPr>
           <w:lang w:val="en-US"/>
         </w:rPr>
-      </w:pPr>
-      <w:hyperlink r:id="rId39" w:history="1">
-        <w:r>
-          <w:rPr>
-            <w:rStyle w:val="Hyperlink"/>
-            <w:lang w:val="en-US"/>
-          </w:rPr>
-          <w:t>https://assetstore.unity.com/packages/audio/sound-fx/free-casual-soundfx-pack-164843</w:t>
-        </w:r>
-      </w:hyperlink>
-      <w:r>
+        <w:t xml:space="preserve"> -&gt; heruntergeladen</w:t>
+      </w:r>
+    </w:p>
+    <w:p>
+      <w:pPr>
+        <w:pStyle w:val="Listenabsatz"/>
+        <w:numPr>
+          <w:ilvl w:val="1"/>
+          <w:numId w:val="2"/>
+        </w:numPr>
+      </w:pPr>
+      <w:hyperlink r:id="rId37" w:history="1">
+        <w:r>
+          <w:rPr>
+            <w:rStyle w:val="Hyperlink"/>
+          </w:rPr>
+          <w:t>https://assetstore.unity.com/packages/audio/music/8bit-music-062022-225623</w:t>
+        </w:r>
+      </w:hyperlink>
+      <w:r>
+        <w:t xml:space="preserve"> (fü</w:t>
+      </w:r>
+      <w:r>
+        <w:t>r die Mathe/Physik/Problemlösen Level)</w:t>
+      </w:r>
+    </w:p>
+    <w:p>
+      <w:pPr>
+        <w:pStyle w:val="Listenabsatz"/>
+        <w:numPr>
+          <w:ilvl w:val="1"/>
+          <w:numId w:val="2"/>
+        </w:numPr>
+      </w:pPr>
+      <w:hyperlink r:id="rId38" w:history="1">
+        <w:r>
+          <w:rPr>
+            <w:rStyle w:val="Hyperlink"/>
+          </w:rPr>
+          <w:t>https://assetstore.unity.com/packages/audio/sound-fx/free-ui-click-sound-pack-244644</w:t>
+        </w:r>
+      </w:hyperlink>
+      <w:r>
+        <w:t xml:space="preserve"> (</w:t>
+      </w:r>
+      <w:r>
+        <w:t>Kl</w:t>
+      </w:r>
+      <w:r>
+        <w:t>icksounds</w:t>
+      </w:r>
+      <w:r>
+        <w:t>)</w:t>
+      </w:r>
+    </w:p>
+    <w:p>
+      <w:pPr>
+        <w:pStyle w:val="Listenabsatz"/>
+        <w:numPr>
+          <w:ilvl w:val="1"/>
+          <w:numId w:val="2"/>
+        </w:numPr>
         <w:rPr>
           <w:lang w:val="en-US"/>
         </w:rPr>
-        <w:t xml:space="preserve"> (Victory/Defeat und </w:t>
-      </w:r>
-      <w:proofErr w:type="spellStart"/>
+      </w:pPr>
+      <w:hyperlink r:id="rId39" w:history="1">
+        <w:r>
+          <w:rPr>
+            <w:rStyle w:val="Hyperlink"/>
+            <w:lang w:val="en-US"/>
+          </w:rPr>
+          <w:t>https://assetstore.unity.com/packages/audio/sound-fx/free-casual-soundfx-pack-164843</w:t>
+        </w:r>
+      </w:hyperlink>
       <w:r>
         <w:rPr>
           <w:lang w:val="en-US"/>
         </w:rPr>
-        <w:t>Klicksounds</w:t>
-      </w:r>
-      <w:proofErr w:type="spellEnd"/>
-      <w:r>
-        <w:rPr>
-          <w:lang w:val="en-US"/>
-        </w:rPr>
-        <w:t>)</w:t>
+        <w:t xml:space="preserve"> (Victory/Defeat und Klicksounds)</w:t>
       </w:r>
     </w:p>
     <w:p>
@@ -884,13 +868,8 @@
       </w:hyperlink>
     </w:p>
     <w:p>
-      <w:proofErr w:type="spellStart"/>
-      <w:r>
-        <w:t>Leaderboard</w:t>
-      </w:r>
-      <w:proofErr w:type="spellEnd"/>
-      <w:r>
-        <w:t>:</w:t>
+      <w:r>
+        <w:t>Leaderboard:</w:t>
       </w:r>
     </w:p>
     <w:p>
@@ -2524,14 +2503,6 @@
 </file>
 
 <file path=customXml/item1.xml><?xml version="1.0" encoding="utf-8"?>
-<p:properties xmlns:p="http://schemas.microsoft.com/office/2006/metadata/properties" xmlns:xsi="http://www.w3.org/2001/XMLSchema-instance" xmlns:pc="http://schemas.microsoft.com/office/infopath/2007/PartnerControls">
-  <documentManagement>
-    <_activity xmlns="5c41234c-bf55-4ac6-b914-3e3e83017e4a" xsi:nil="true"/>
-  </documentManagement>
-</p:properties>
-</file>
-
-<file path=customXml/item2.xml><?xml version="1.0" encoding="utf-8"?>
 <ct:contentTypeSchema xmlns:ct="http://schemas.microsoft.com/office/2006/metadata/contentType" xmlns:ma="http://schemas.microsoft.com/office/2006/metadata/properties/metaAttributes" ct:_="" ma:_="" ma:contentTypeName="Dokument" ma:contentTypeID="0x01010020BC5D7F28A59144B0F9EAB0BC3F9A8D" ma:contentTypeVersion="14" ma:contentTypeDescription="Ein neues Dokument erstellen." ma:contentTypeScope="" ma:versionID="221b114da8d43342cc92b863a970dacc">
   <xsd:schema xmlns:xsd="http://www.w3.org/2001/XMLSchema" xmlns:xs="http://www.w3.org/2001/XMLSchema" xmlns:p="http://schemas.microsoft.com/office/2006/metadata/properties" xmlns:ns3="5c41234c-bf55-4ac6-b914-3e3e83017e4a" xmlns:ns4="416394de-ef24-4dc1-9c00-4e8c5871f4c6" targetNamespace="http://schemas.microsoft.com/office/2006/metadata/properties" ma:root="true" ma:fieldsID="d0505c98dcae2fa7fd74649f92c2ed2f" ns3:_="" ns4:_="">
     <xsd:import namespace="5c41234c-bf55-4ac6-b914-3e3e83017e4a"/>
@@ -2760,6 +2731,14 @@
 </ct:contentTypeSchema>
 </file>
 
+<file path=customXml/item2.xml><?xml version="1.0" encoding="utf-8"?>
+<p:properties xmlns:p="http://schemas.microsoft.com/office/2006/metadata/properties" xmlns:xsi="http://www.w3.org/2001/XMLSchema-instance" xmlns:pc="http://schemas.microsoft.com/office/infopath/2007/PartnerControls">
+  <documentManagement>
+    <_activity xmlns="5c41234c-bf55-4ac6-b914-3e3e83017e4a" xsi:nil="true"/>
+  </documentManagement>
+</p:properties>
+</file>
+
 <file path=customXml/item3.xml><?xml version="1.0" encoding="utf-8"?>
 <?mso-contentType ?>
 <FormTemplates xmlns="http://schemas.microsoft.com/sharepoint/v3/contenttype/forms">
@@ -2770,16 +2749,6 @@
 </file>
 
 <file path=customXml/itemProps1.xml><?xml version="1.0" encoding="utf-8"?>
-<ds:datastoreItem xmlns:ds="http://schemas.openxmlformats.org/officeDocument/2006/customXml" ds:itemID="{E2220F60-9383-41D2-BA52-F714783099E5}">
-  <ds:schemaRefs>
-    <ds:schemaRef ds:uri="http://schemas.microsoft.com/office/2006/metadata/properties"/>
-    <ds:schemaRef ds:uri="http://schemas.microsoft.com/office/infopath/2007/PartnerControls"/>
-    <ds:schemaRef ds:uri="5c41234c-bf55-4ac6-b914-3e3e83017e4a"/>
-  </ds:schemaRefs>
-</ds:datastoreItem>
-</file>
-
-<file path=customXml/itemProps2.xml><?xml version="1.0" encoding="utf-8"?>
 <ds:datastoreItem xmlns:ds="http://schemas.openxmlformats.org/officeDocument/2006/customXml" ds:itemID="{CCBA8DF0-4AAB-4CA9-A8EC-80DAE51A983E}">
   <ds:schemaRefs>
     <ds:schemaRef ds:uri="http://schemas.microsoft.com/office/2006/metadata/contentType"/>
@@ -2798,6 +2767,16 @@
 </ds:datastoreItem>
 </file>
 
+<file path=customXml/itemProps2.xml><?xml version="1.0" encoding="utf-8"?>
+<ds:datastoreItem xmlns:ds="http://schemas.openxmlformats.org/officeDocument/2006/customXml" ds:itemID="{E2220F60-9383-41D2-BA52-F714783099E5}">
+  <ds:schemaRefs>
+    <ds:schemaRef ds:uri="http://schemas.microsoft.com/office/2006/metadata/properties"/>
+    <ds:schemaRef ds:uri="http://schemas.microsoft.com/office/infopath/2007/PartnerControls"/>
+    <ds:schemaRef ds:uri="5c41234c-bf55-4ac6-b914-3e3e83017e4a"/>
+  </ds:schemaRefs>
+</ds:datastoreItem>
+</file>
+
 <file path=customXml/itemProps3.xml><?xml version="1.0" encoding="utf-8"?>
 <ds:datastoreItem xmlns:ds="http://schemas.openxmlformats.org/officeDocument/2006/customXml" ds:itemID="{5E4750AE-3F2F-4D47-9B3D-8BF2D253CE0F}">
   <ds:schemaRefs>

--- a/Documentation/Studienarbeit - Designphase.docx
+++ b/Documentation/Studienarbeit - Designphase.docx
@@ -4,7 +4,15 @@
   <w:body>
     <w:p>
       <w:r>
-        <w:t>Mögliche Designs aus dem AssetStore:</w:t>
+        <w:t xml:space="preserve">Mögliche Designs aus dem </w:t>
+      </w:r>
+      <w:proofErr w:type="spellStart"/>
+      <w:r>
+        <w:t>AssetStore</w:t>
+      </w:r>
+      <w:proofErr w:type="spellEnd"/>
+      <w:r>
+        <w:t>:</w:t>
       </w:r>
     </w:p>
     <w:p>
@@ -672,6 +680,58 @@
       </w:pPr>
       <w:r>
         <w:t>https://assetstore.unity.com/packages/audio/music/arcade-game-bgm-17-210775</w:t>
+      </w:r>
+    </w:p>
+    <w:p>
+      <w:pPr>
+        <w:pStyle w:val="Listenabsatz"/>
+        <w:numPr>
+          <w:ilvl w:val="1"/>
+          <w:numId w:val="2"/>
+        </w:numPr>
+      </w:pPr>
+      <w:hyperlink r:id="rId36" w:history="1">
+        <w:r>
+          <w:rPr>
+            <w:rStyle w:val="Hyperlink"/>
+          </w:rPr>
+          <w:t>https://assetstore.unity.com/packages/audio/music/8bit-music-062022-225623</w:t>
+        </w:r>
+      </w:hyperlink>
+      <w:r>
+        <w:t xml:space="preserve"> (fü</w:t>
+      </w:r>
+      <w:r>
+        <w:t>r die Mathe/Physik/Problemlösen Level)</w:t>
+      </w:r>
+    </w:p>
+    <w:p>
+      <w:pPr>
+        <w:pStyle w:val="Listenabsatz"/>
+        <w:numPr>
+          <w:ilvl w:val="1"/>
+          <w:numId w:val="2"/>
+        </w:numPr>
+      </w:pPr>
+      <w:hyperlink r:id="rId37" w:history="1">
+        <w:r>
+          <w:rPr>
+            <w:rStyle w:val="Hyperlink"/>
+          </w:rPr>
+          <w:t>https://assetstore.unity.com/packages/audio/sound-fx/free-ui-click-sound-pack-244644</w:t>
+        </w:r>
+      </w:hyperlink>
+      <w:r>
+        <w:t xml:space="preserve"> (</w:t>
+      </w:r>
+      <w:r>
+        <w:t>Kl</w:t>
+      </w:r>
+      <w:r>
+        <w:t>icksounds</w:t>
+      </w:r>
+      <w:r>
+        <w:t>)</w:t>
       </w:r>
     </w:p>
     <w:p>
@@ -685,62 +745,34 @@
           <w:lang w:val="en-US"/>
         </w:rPr>
       </w:pPr>
-      <w:hyperlink r:id="rId36" w:history="1">
+      <w:hyperlink r:id="rId38" w:history="1">
         <w:r>
           <w:rPr>
             <w:rStyle w:val="Hyperlink"/>
             <w:lang w:val="en-US"/>
           </w:rPr>
-          <w:t>https://assetstore.unity.com/packages/audio/music/free-music-tracks-for-games-156413</w:t>
+          <w:t>https://assetstore.unity.com/packages/audio/sound-fx/free-casual-soundfx-pack-164843</w:t>
         </w:r>
       </w:hyperlink>
       <w:r>
         <w:rPr>
           <w:lang w:val="en-US"/>
         </w:rPr>
-        <w:t xml:space="preserve"> (Chunky Monkey</w:t>
-      </w:r>
+        <w:t xml:space="preserve"> (Victory/Defeat und </w:t>
+      </w:r>
+      <w:proofErr w:type="spellStart"/>
       <w:r>
         <w:rPr>
           <w:lang w:val="en-US"/>
         </w:rPr>
-        <w:t xml:space="preserve">, </w:t>
-      </w:r>
+        <w:t>Klicksounds</w:t>
+      </w:r>
+      <w:proofErr w:type="spellEnd"/>
       <w:r>
         <w:rPr>
           <w:lang w:val="en-US"/>
         </w:rPr>
-        <w:t>Potato,</w:t>
-      </w:r>
-      <w:r>
-        <w:rPr>
-          <w:lang w:val="en-US"/>
-        </w:rPr>
-        <w:t xml:space="preserve"> Sunny Day,</w:t>
-      </w:r>
-      <w:r>
-        <w:rPr>
-          <w:lang w:val="en-US"/>
-        </w:rPr>
-        <w:t xml:space="preserve"> Infinite Doors</w:t>
-      </w:r>
-      <w:r>
-        <w:rPr>
-          <w:lang w:val="en-US"/>
-        </w:rPr>
-        <w:t>, Tiny Blocks</w:t>
-      </w:r>
-      <w:r>
-        <w:rPr>
-          <w:lang w:val="en-US"/>
-        </w:rPr>
-        <w:t>, Jumpy Game)</w:t>
-      </w:r>
-      <w:r>
-        <w:rPr>
-          <w:lang w:val="en-US"/>
-        </w:rPr>
-        <w:t xml:space="preserve"> -&gt; heruntergeladen</w:t>
+        <w:t>)</w:t>
       </w:r>
     </w:p>
     <w:p>
@@ -751,187 +783,113 @@
           <w:numId w:val="2"/>
         </w:numPr>
       </w:pPr>
-      <w:hyperlink r:id="rId37" w:history="1">
-        <w:r>
-          <w:rPr>
-            <w:rStyle w:val="Hyperlink"/>
-          </w:rPr>
-          <w:t>https://assetstore.unity.com/packages/audio/music/8bit-music-062022-225623</w:t>
-        </w:r>
-      </w:hyperlink>
-      <w:r>
-        <w:t xml:space="preserve"> (fü</w:t>
-      </w:r>
-      <w:r>
-        <w:t>r die Mathe/Physik/Problemlösen Level)</w:t>
-      </w:r>
-    </w:p>
-    <w:p>
-      <w:pPr>
-        <w:pStyle w:val="Listenabsatz"/>
-        <w:numPr>
-          <w:ilvl w:val="1"/>
+      <w:hyperlink r:id="rId39" w:history="1">
+        <w:r>
+          <w:rPr>
+            <w:rStyle w:val="Hyperlink"/>
+          </w:rPr>
+          <w:t>https://assetstore.unity.com/packages/audio/sound-fx/ui-sfx-free-pack-245925</w:t>
+        </w:r>
+      </w:hyperlink>
+      <w:r>
+        <w:t xml:space="preserve"> (K</w:t>
+      </w:r>
+      <w:r>
+        <w:t>licksounds)</w:t>
+      </w:r>
+    </w:p>
+    <w:p>
+      <w:r>
+        <w:t>Level Select:</w:t>
+      </w:r>
+    </w:p>
+    <w:p>
+      <w:pPr>
+        <w:pStyle w:val="Listenabsatz"/>
+        <w:numPr>
+          <w:ilvl w:val="0"/>
+          <w:numId w:val="6"/>
+        </w:numPr>
+      </w:pPr>
+      <w:hyperlink r:id="rId40" w:history="1">
+        <w:r>
+          <w:rPr>
+            <w:rStyle w:val="Hyperlink"/>
+          </w:rPr>
+          <w:t>https://assetstore.unity.com/packages/tools/level-design/level-select-overworld-generator-224634</w:t>
+        </w:r>
+      </w:hyperlink>
+    </w:p>
+    <w:p>
+      <w:proofErr w:type="spellStart"/>
+      <w:r>
+        <w:t>Leaderboard</w:t>
+      </w:r>
+      <w:proofErr w:type="spellEnd"/>
+      <w:r>
+        <w:t>:</w:t>
+      </w:r>
+    </w:p>
+    <w:p>
+      <w:pPr>
+        <w:pStyle w:val="Listenabsatz"/>
+        <w:numPr>
+          <w:ilvl w:val="0"/>
+          <w:numId w:val="6"/>
+        </w:numPr>
+      </w:pPr>
+      <w:hyperlink r:id="rId41" w:history="1">
+        <w:r>
+          <w:rPr>
+            <w:rStyle w:val="Hyperlink"/>
+          </w:rPr>
+          <w:t>https://assetstore.unity.com/packages/tools/gui/rankings-leaderboards-216215</w:t>
+        </w:r>
+      </w:hyperlink>
+    </w:p>
+    <w:p>
+      <w:pPr>
+        <w:pStyle w:val="Listenabsatz"/>
+        <w:numPr>
+          <w:ilvl w:val="0"/>
+          <w:numId w:val="6"/>
+        </w:numPr>
+      </w:pPr>
+      <w:hyperlink r:id="rId42" w:history="1">
+        <w:r>
+          <w:rPr>
+            <w:rStyle w:val="Hyperlink"/>
+          </w:rPr>
+          <w:t>https://assetstore.unity.com/packages/tools/network/cross-platform-leaderboard-151816</w:t>
+        </w:r>
+      </w:hyperlink>
+    </w:p>
+    <w:p>
+      <w:pPr>
+        <w:pStyle w:val="Listenabsatz"/>
+        <w:numPr>
+          <w:ilvl w:val="0"/>
+          <w:numId w:val="6"/>
+        </w:numPr>
+      </w:pPr>
+      <w:r>
+        <w:t>https://assetstore.unity.com/packages/tools/utilities/galaxy-social-leaderboard-236273</w:t>
+      </w:r>
+    </w:p>
+    <w:p>
+      <w:r>
+        <w:t>Für Level:</w:t>
+      </w:r>
+    </w:p>
+    <w:p>
+      <w:pPr>
+        <w:pStyle w:val="Listenabsatz"/>
+        <w:numPr>
+          <w:ilvl w:val="0"/>
           <w:numId w:val="2"/>
         </w:numPr>
       </w:pPr>
-      <w:hyperlink r:id="rId38" w:history="1">
-        <w:r>
-          <w:rPr>
-            <w:rStyle w:val="Hyperlink"/>
-          </w:rPr>
-          <w:t>https://assetstore.unity.com/packages/audio/sound-fx/free-ui-click-sound-pack-244644</w:t>
-        </w:r>
-      </w:hyperlink>
-      <w:r>
-        <w:t xml:space="preserve"> (</w:t>
-      </w:r>
-      <w:r>
-        <w:t>Kl</w:t>
-      </w:r>
-      <w:r>
-        <w:t>icksounds</w:t>
-      </w:r>
-      <w:r>
-        <w:t>)</w:t>
-      </w:r>
-    </w:p>
-    <w:p>
-      <w:pPr>
-        <w:pStyle w:val="Listenabsatz"/>
-        <w:numPr>
-          <w:ilvl w:val="1"/>
-          <w:numId w:val="2"/>
-        </w:numPr>
-        <w:rPr>
-          <w:lang w:val="en-US"/>
-        </w:rPr>
-      </w:pPr>
-      <w:hyperlink r:id="rId39" w:history="1">
-        <w:r>
-          <w:rPr>
-            <w:rStyle w:val="Hyperlink"/>
-            <w:lang w:val="en-US"/>
-          </w:rPr>
-          <w:t>https://assetstore.unity.com/packages/audio/sound-fx/free-casual-soundfx-pack-164843</w:t>
-        </w:r>
-      </w:hyperlink>
-      <w:r>
-        <w:rPr>
-          <w:lang w:val="en-US"/>
-        </w:rPr>
-        <w:t xml:space="preserve"> (Victory/Defeat und Klicksounds)</w:t>
-      </w:r>
-    </w:p>
-    <w:p>
-      <w:pPr>
-        <w:pStyle w:val="Listenabsatz"/>
-        <w:numPr>
-          <w:ilvl w:val="1"/>
-          <w:numId w:val="2"/>
-        </w:numPr>
-      </w:pPr>
-      <w:hyperlink r:id="rId40" w:history="1">
-        <w:r>
-          <w:rPr>
-            <w:rStyle w:val="Hyperlink"/>
-          </w:rPr>
-          <w:t>https://assetstore.unity.com/packages/audio/sound-fx/ui-sfx-free-pack-245925</w:t>
-        </w:r>
-      </w:hyperlink>
-      <w:r>
-        <w:t xml:space="preserve"> (K</w:t>
-      </w:r>
-      <w:r>
-        <w:t>licksounds)</w:t>
-      </w:r>
-    </w:p>
-    <w:p>
-      <w:r>
-        <w:t>Level Select:</w:t>
-      </w:r>
-    </w:p>
-    <w:p>
-      <w:pPr>
-        <w:pStyle w:val="Listenabsatz"/>
-        <w:numPr>
-          <w:ilvl w:val="0"/>
-          <w:numId w:val="6"/>
-        </w:numPr>
-      </w:pPr>
-      <w:hyperlink r:id="rId41" w:history="1">
-        <w:r>
-          <w:rPr>
-            <w:rStyle w:val="Hyperlink"/>
-          </w:rPr>
-          <w:t>https://assetstore.unity.com/packages/tools/level-design/level-select-overworld-generator-224634</w:t>
-        </w:r>
-      </w:hyperlink>
-    </w:p>
-    <w:p>
-      <w:r>
-        <w:t>Leaderboard:</w:t>
-      </w:r>
-    </w:p>
-    <w:p>
-      <w:pPr>
-        <w:pStyle w:val="Listenabsatz"/>
-        <w:numPr>
-          <w:ilvl w:val="0"/>
-          <w:numId w:val="6"/>
-        </w:numPr>
-      </w:pPr>
-      <w:hyperlink r:id="rId42" w:history="1">
-        <w:r>
-          <w:rPr>
-            <w:rStyle w:val="Hyperlink"/>
-          </w:rPr>
-          <w:t>https://assetstore.unity.com/packages/tools/gui/rankings-leaderboards-216215</w:t>
-        </w:r>
-      </w:hyperlink>
-    </w:p>
-    <w:p>
-      <w:pPr>
-        <w:pStyle w:val="Listenabsatz"/>
-        <w:numPr>
-          <w:ilvl w:val="0"/>
-          <w:numId w:val="6"/>
-        </w:numPr>
-      </w:pPr>
       <w:hyperlink r:id="rId43" w:history="1">
-        <w:r>
-          <w:rPr>
-            <w:rStyle w:val="Hyperlink"/>
-          </w:rPr>
-          <w:t>https://assetstore.unity.com/packages/tools/network/cross-platform-leaderboard-151816</w:t>
-        </w:r>
-      </w:hyperlink>
-    </w:p>
-    <w:p>
-      <w:pPr>
-        <w:pStyle w:val="Listenabsatz"/>
-        <w:numPr>
-          <w:ilvl w:val="0"/>
-          <w:numId w:val="6"/>
-        </w:numPr>
-      </w:pPr>
-      <w:r>
-        <w:t>https://assetstore.unity.com/packages/tools/utilities/galaxy-social-leaderboard-236273</w:t>
-      </w:r>
-    </w:p>
-    <w:p>
-      <w:r>
-        <w:t>Für Level:</w:t>
-      </w:r>
-    </w:p>
-    <w:p>
-      <w:pPr>
-        <w:pStyle w:val="Listenabsatz"/>
-        <w:numPr>
-          <w:ilvl w:val="0"/>
-          <w:numId w:val="2"/>
-        </w:numPr>
-      </w:pPr>
-      <w:hyperlink r:id="rId44" w:history="1">
         <w:r>
           <w:rPr>
             <w:rStyle w:val="Hyperlink"/>
@@ -960,7 +918,6 @@
           <w:szCs w:val="32"/>
           <w:u w:val="single"/>
         </w:rPr>
-        <w:lastRenderedPageBreak/>
         <w:t>Benutzte Assets</w:t>
       </w:r>
       <w:r>
@@ -984,16 +941,40 @@
         </w:rPr>
       </w:pPr>
       <w:r>
+        <w:lastRenderedPageBreak/>
         <w:t xml:space="preserve">Einstellungsbutton Startscreen: </w:t>
       </w:r>
+      <w:hyperlink r:id="rId44" w:history="1">
+        <w:r>
+          <w:rPr>
+            <w:rStyle w:val="Hyperlink"/>
+          </w:rPr>
+          <w:t>https://assetstore.unity.com/packages/2d/gui/icons/371-simple-buttons-pack-97516</w:t>
+        </w:r>
+      </w:hyperlink>
+    </w:p>
+    <w:p>
+      <w:pPr>
+        <w:pStyle w:val="Listenabsatz"/>
+        <w:numPr>
+          <w:ilvl w:val="0"/>
+          <w:numId w:val="2"/>
+        </w:numPr>
+      </w:pPr>
       <w:hyperlink r:id="rId45" w:history="1">
         <w:r>
           <w:rPr>
             <w:rStyle w:val="Hyperlink"/>
           </w:rPr>
-          <w:t>https://assetstore.unity.com/packages/2d/gui/icons/371-simple-buttons-pack-97516</w:t>
-        </w:r>
-      </w:hyperlink>
+          <w:t>https://assetstore.unity.com/packages/2d/gui/puzzle-stage-settings-gui-pack-147389</w:t>
+        </w:r>
+      </w:hyperlink>
+      <w:r>
+        <w:t xml:space="preserve"> (fü</w:t>
+      </w:r>
+      <w:r>
+        <w:t>r Settings Box)</w:t>
+      </w:r>
     </w:p>
     <w:p>
       <w:pPr>
@@ -1002,23 +983,45 @@
           <w:ilvl w:val="0"/>
           <w:numId w:val="2"/>
         </w:numPr>
+        <w:rPr>
+          <w:lang w:val="en-US"/>
+        </w:rPr>
       </w:pPr>
       <w:hyperlink r:id="rId46" w:history="1">
         <w:r>
           <w:rPr>
             <w:rStyle w:val="Hyperlink"/>
-          </w:rPr>
-          <w:t>https://assetstore.unity.com/packages/2d/gui/puzzle-stage-settings-gui-pack-147389</w:t>
-        </w:r>
-      </w:hyperlink>
-      <w:r>
-        <w:t xml:space="preserve"> (fü</w:t>
-      </w:r>
-      <w:r>
-        <w:t>r Settings Box)</w:t>
-      </w:r>
-    </w:p>
-    <w:p/>
+            <w:lang w:val="en-US"/>
+          </w:rPr>
+          <w:t>https://assetstore.unity.com/packages/audio/music/free-music-tracks-for-games-156413</w:t>
+        </w:r>
+      </w:hyperlink>
+      <w:r>
+        <w:rPr>
+          <w:lang w:val="en-US"/>
+        </w:rPr>
+        <w:t xml:space="preserve"> (Chunky Monkey, Potato, Sunny Day, Infinite Doors, Tiny Blocks, Jumpy Game) </w:t>
+      </w:r>
+    </w:p>
+    <w:p>
+      <w:pPr>
+        <w:pStyle w:val="Listenabsatz"/>
+        <w:numPr>
+          <w:ilvl w:val="0"/>
+          <w:numId w:val="2"/>
+        </w:numPr>
+        <w:rPr>
+          <w:lang w:val="en-US"/>
+        </w:rPr>
+      </w:pPr>
+    </w:p>
+    <w:p>
+      <w:pPr>
+        <w:rPr>
+          <w:lang w:val="en-US"/>
+        </w:rPr>
+      </w:pPr>
+    </w:p>
     <w:sectPr>
       <w:pgSz w:w="11906" w:h="16838"/>
       <w:pgMar w:top="1417" w:right="1417" w:bottom="1134" w:left="1417" w:header="708" w:footer="708" w:gutter="0"/>
@@ -1260,7 +1263,7 @@
   <w:abstractNum w:abstractNumId="2" w15:restartNumberingAfterBreak="0">
     <w:nsid w:val="341E2056"/>
     <w:multiLevelType w:val="hybridMultilevel"/>
-    <w:tmpl w:val="FB34C56E"/>
+    <w:tmpl w:val="8D5A3042"/>
     <w:lvl w:ilvl="0" w:tplc="04070001">
       <w:start w:val="1"/>
       <w:numFmt w:val="bullet"/>
@@ -2503,6 +2506,23 @@
 </file>
 
 <file path=customXml/item1.xml><?xml version="1.0" encoding="utf-8"?>
+<?mso-contentType ?>
+<FormTemplates xmlns="http://schemas.microsoft.com/sharepoint/v3/contenttype/forms">
+  <Display>DocumentLibraryForm</Display>
+  <Edit>DocumentLibraryForm</Edit>
+  <New>DocumentLibraryForm</New>
+</FormTemplates>
+</file>
+
+<file path=customXml/item2.xml><?xml version="1.0" encoding="utf-8"?>
+<p:properties xmlns:p="http://schemas.microsoft.com/office/2006/metadata/properties" xmlns:xsi="http://www.w3.org/2001/XMLSchema-instance" xmlns:pc="http://schemas.microsoft.com/office/infopath/2007/PartnerControls">
+  <documentManagement>
+    <_activity xmlns="5c41234c-bf55-4ac6-b914-3e3e83017e4a" xsi:nil="true"/>
+  </documentManagement>
+</p:properties>
+</file>
+
+<file path=customXml/item3.xml><?xml version="1.0" encoding="utf-8"?>
 <ct:contentTypeSchema xmlns:ct="http://schemas.microsoft.com/office/2006/metadata/contentType" xmlns:ma="http://schemas.microsoft.com/office/2006/metadata/properties/metaAttributes" ct:_="" ma:_="" ma:contentTypeName="Dokument" ma:contentTypeID="0x01010020BC5D7F28A59144B0F9EAB0BC3F9A8D" ma:contentTypeVersion="14" ma:contentTypeDescription="Ein neues Dokument erstellen." ma:contentTypeScope="" ma:versionID="221b114da8d43342cc92b863a970dacc">
   <xsd:schema xmlns:xsd="http://www.w3.org/2001/XMLSchema" xmlns:xs="http://www.w3.org/2001/XMLSchema" xmlns:p="http://schemas.microsoft.com/office/2006/metadata/properties" xmlns:ns3="5c41234c-bf55-4ac6-b914-3e3e83017e4a" xmlns:ns4="416394de-ef24-4dc1-9c00-4e8c5871f4c6" targetNamespace="http://schemas.microsoft.com/office/2006/metadata/properties" ma:root="true" ma:fieldsID="d0505c98dcae2fa7fd74649f92c2ed2f" ns3:_="" ns4:_="">
     <xsd:import namespace="5c41234c-bf55-4ac6-b914-3e3e83017e4a"/>
@@ -2731,24 +2751,25 @@
 </ct:contentTypeSchema>
 </file>
 
-<file path=customXml/item2.xml><?xml version="1.0" encoding="utf-8"?>
-<p:properties xmlns:p="http://schemas.microsoft.com/office/2006/metadata/properties" xmlns:xsi="http://www.w3.org/2001/XMLSchema-instance" xmlns:pc="http://schemas.microsoft.com/office/infopath/2007/PartnerControls">
-  <documentManagement>
-    <_activity xmlns="5c41234c-bf55-4ac6-b914-3e3e83017e4a" xsi:nil="true"/>
-  </documentManagement>
-</p:properties>
+<file path=customXml/itemProps1.xml><?xml version="1.0" encoding="utf-8"?>
+<ds:datastoreItem xmlns:ds="http://schemas.openxmlformats.org/officeDocument/2006/customXml" ds:itemID="{5E4750AE-3F2F-4D47-9B3D-8BF2D253CE0F}">
+  <ds:schemaRefs>
+    <ds:schemaRef ds:uri="http://schemas.microsoft.com/sharepoint/v3/contenttype/forms"/>
+  </ds:schemaRefs>
+</ds:datastoreItem>
 </file>
 
-<file path=customXml/item3.xml><?xml version="1.0" encoding="utf-8"?>
-<?mso-contentType ?>
-<FormTemplates xmlns="http://schemas.microsoft.com/sharepoint/v3/contenttype/forms">
-  <Display>DocumentLibraryForm</Display>
-  <Edit>DocumentLibraryForm</Edit>
-  <New>DocumentLibraryForm</New>
-</FormTemplates>
+<file path=customXml/itemProps2.xml><?xml version="1.0" encoding="utf-8"?>
+<ds:datastoreItem xmlns:ds="http://schemas.openxmlformats.org/officeDocument/2006/customXml" ds:itemID="{E2220F60-9383-41D2-BA52-F714783099E5}">
+  <ds:schemaRefs>
+    <ds:schemaRef ds:uri="http://schemas.microsoft.com/office/2006/metadata/properties"/>
+    <ds:schemaRef ds:uri="http://schemas.microsoft.com/office/infopath/2007/PartnerControls"/>
+    <ds:schemaRef ds:uri="5c41234c-bf55-4ac6-b914-3e3e83017e4a"/>
+  </ds:schemaRefs>
+</ds:datastoreItem>
 </file>
 
-<file path=customXml/itemProps1.xml><?xml version="1.0" encoding="utf-8"?>
+<file path=customXml/itemProps3.xml><?xml version="1.0" encoding="utf-8"?>
 <ds:datastoreItem xmlns:ds="http://schemas.openxmlformats.org/officeDocument/2006/customXml" ds:itemID="{CCBA8DF0-4AAB-4CA9-A8EC-80DAE51A983E}">
   <ds:schemaRefs>
     <ds:schemaRef ds:uri="http://schemas.microsoft.com/office/2006/metadata/contentType"/>
@@ -2765,22 +2786,4 @@
     <ds:schemaRef ds:uri="http://schemas.microsoft.com/internal/obd"/>
   </ds:schemaRefs>
 </ds:datastoreItem>
-</file>
-
-<file path=customXml/itemProps2.xml><?xml version="1.0" encoding="utf-8"?>
-<ds:datastoreItem xmlns:ds="http://schemas.openxmlformats.org/officeDocument/2006/customXml" ds:itemID="{E2220F60-9383-41D2-BA52-F714783099E5}">
-  <ds:schemaRefs>
-    <ds:schemaRef ds:uri="http://schemas.microsoft.com/office/2006/metadata/properties"/>
-    <ds:schemaRef ds:uri="http://schemas.microsoft.com/office/infopath/2007/PartnerControls"/>
-    <ds:schemaRef ds:uri="5c41234c-bf55-4ac6-b914-3e3e83017e4a"/>
-  </ds:schemaRefs>
-</ds:datastoreItem>
-</file>
-
-<file path=customXml/itemProps3.xml><?xml version="1.0" encoding="utf-8"?>
-<ds:datastoreItem xmlns:ds="http://schemas.openxmlformats.org/officeDocument/2006/customXml" ds:itemID="{5E4750AE-3F2F-4D47-9B3D-8BF2D253CE0F}">
-  <ds:schemaRefs>
-    <ds:schemaRef ds:uri="http://schemas.microsoft.com/sharepoint/v3/contenttype/forms"/>
-  </ds:schemaRefs>
-</ds:datastoreItem>
 </file>